--- a/public/repo - sadržaj/3. razred/RM/RM predložak.docx
+++ b/public/repo - sadržaj/3. razred/RM/RM predložak.docx
@@ -4,38 +4,39 @@
   <w:body>
     <w:p>
       <w:pPr>
-        <w:spacing w:line="240" w:lineRule="auto"/>
         <w:jc w:val="center"/>
         <w:rPr>
-          <w:rFonts w:ascii="LM Roman Caps 10" w:hAnsi="LM Roman Caps 10"/>
-          <w:sz w:val="28"/>
-          <w:szCs w:val="28"/>
+          <w:rFonts w:ascii="Times New Roman" w:hAnsi="Times New Roman" w:cs="Times New Roman"/>
+          <w:color w:val="000000" w:themeColor="text1"/>
+          <w:sz w:val="32"/>
+          <w:szCs w:val="32"/>
         </w:rPr>
       </w:pPr>
       <w:r>
         <w:rPr>
-          <w:rFonts w:ascii="LM Roman Caps 10" w:hAnsi="LM Roman Caps 10"/>
-          <w:sz w:val="28"/>
-          <w:szCs w:val="28"/>
+          <w:rFonts w:ascii="Times New Roman" w:hAnsi="Times New Roman" w:cs="Times New Roman"/>
+          <w:color w:val="000000" w:themeColor="text1"/>
+          <w:sz w:val="32"/>
+          <w:szCs w:val="32"/>
         </w:rPr>
-        <w:t>Tehnička škola Ruđera Boškovića</w:t>
+        <w:t>TEHNIČKA ŠKOLA RUĐERA BOŠKOVIĆA</w:t>
       </w:r>
     </w:p>
     <w:p>
       <w:pPr>
-        <w:spacing w:line="240" w:lineRule="auto"/>
         <w:jc w:val="center"/>
         <w:rPr>
-          <w:rFonts w:ascii="LM Roman Caps 10" w:hAnsi="LM Roman Caps 10"/>
-          <w:sz w:val="28"/>
-          <w:szCs w:val="28"/>
+          <w:rFonts w:ascii="Times New Roman" w:hAnsi="Times New Roman" w:cs="Times New Roman"/>
+          <w:color w:val="000000" w:themeColor="text1"/>
+          <w:sz w:val="32"/>
+          <w:szCs w:val="32"/>
         </w:rPr>
       </w:pPr>
       <w:r>
         <w:rPr>
-          <w:rFonts w:ascii="LM Roman Caps 10" w:hAnsi="LM Roman Caps 10"/>
-          <w:sz w:val="28"/>
-          <w:szCs w:val="28"/>
+          <w:rFonts w:ascii="Times New Roman" w:hAnsi="Times New Roman" w:cs="Times New Roman"/>
+          <w:sz w:val="32"/>
+          <w:szCs w:val="32"/>
         </w:rPr>
         <w:t>Zagreb, Getaldićeva 4</w:t>
       </w:r>
@@ -114,35 +115,43 @@
     </w:p>
     <w:p>
       <w:pPr>
-        <w:spacing w:line="240" w:lineRule="auto"/>
+        <w:spacing w:line="276" w:lineRule="auto"/>
         <w:jc w:val="center"/>
         <w:rPr>
-          <w:rFonts w:ascii="LM Roman Caps 10" w:hAnsi="LM Roman Caps 10"/>
+          <w:rFonts w:ascii="Times New Roman" w:hAnsi="Times New Roman" w:cs="Times New Roman"/>
           <w:sz w:val="32"/>
           <w:szCs w:val="32"/>
         </w:rPr>
       </w:pPr>
       <w:r>
         <w:rPr>
-          <w:rFonts w:ascii="LM Roman Caps 10" w:hAnsi="LM Roman Caps 10"/>
+          <w:rFonts w:ascii="Times New Roman" w:hAnsi="Times New Roman" w:cs="Times New Roman"/>
           <w:sz w:val="32"/>
           <w:szCs w:val="32"/>
         </w:rPr>
         <w:t>IME I PREZIME</w:t>
       </w:r>
-    </w:p>
-    <w:p>
-      <w:pPr>
-        <w:jc w:val="center"/>
+      <w:r>
         <w:rPr>
-          <w:rFonts w:ascii="LM Roman Caps 10" w:hAnsi="LM Roman Caps 10"/>
+          <w:rFonts w:ascii="Times New Roman" w:hAnsi="Times New Roman" w:cs="Times New Roman"/>
           <w:sz w:val="32"/>
           <w:szCs w:val="32"/>
         </w:rPr>
+        <w:t>, RAZRED</w:t>
+      </w:r>
+    </w:p>
+    <w:p>
+      <w:pPr>
+        <w:jc w:val="center"/>
+        <w:rPr>
+          <w:rFonts w:ascii="Times New Roman" w:hAnsi="Times New Roman" w:cs="Times New Roman"/>
+          <w:sz w:val="32"/>
+          <w:szCs w:val="32"/>
+        </w:rPr>
       </w:pPr>
       <w:r>
         <w:rPr>
-          <w:rFonts w:ascii="LM Roman Caps 10" w:hAnsi="LM Roman Caps 10"/>
+          <w:rFonts w:ascii="Times New Roman" w:hAnsi="Times New Roman" w:cs="Times New Roman"/>
           <w:sz w:val="32"/>
           <w:szCs w:val="32"/>
         </w:rPr>
@@ -154,14 +163,14 @@
         <w:spacing w:line="240" w:lineRule="auto"/>
         <w:jc w:val="center"/>
         <w:rPr>
-          <w:rFonts w:ascii="LM Roman Caps 10" w:hAnsi="LM Roman Caps 10"/>
+          <w:rFonts w:ascii="Times New Roman" w:hAnsi="Times New Roman" w:cs="Times New Roman"/>
           <w:sz w:val="28"/>
           <w:szCs w:val="28"/>
         </w:rPr>
       </w:pPr>
       <w:r>
         <w:rPr>
-          <w:rFonts w:ascii="LM Roman Caps 10" w:hAnsi="LM Roman Caps 10"/>
+          <w:rFonts w:ascii="Times New Roman" w:hAnsi="Times New Roman" w:cs="Times New Roman"/>
           <w:sz w:val="28"/>
           <w:szCs w:val="28"/>
         </w:rPr>
@@ -262,7 +271,7 @@
       <w:pPr>
         <w:jc w:val="center"/>
         <w:rPr>
-          <w:rFonts w:ascii="LM Roman Caps 10" w:hAnsi="LM Roman Caps 10"/>
+          <w:rFonts w:ascii="Times New Roman" w:hAnsi="Times New Roman" w:cs="Times New Roman"/>
           <w:sz w:val="28"/>
           <w:szCs w:val="28"/>
         </w:rPr>
@@ -277,7 +286,7 @@
       </w:pPr>
       <w:r>
         <w:rPr>
-          <w:rFonts w:ascii="LM Roman Caps 10" w:hAnsi="LM Roman Caps 10"/>
+          <w:rFonts w:ascii="Times New Roman" w:hAnsi="Times New Roman" w:cs="Times New Roman"/>
           <w:sz w:val="28"/>
           <w:szCs w:val="28"/>
         </w:rPr>
@@ -285,7 +294,7 @@
       </w:r>
       <w:r>
         <w:rPr>
-          <w:rFonts w:ascii="LM Roman Caps 10" w:hAnsi="LM Roman Caps 10"/>
+          <w:rFonts w:ascii="Times New Roman" w:hAnsi="Times New Roman" w:cs="Times New Roman"/>
           <w:sz w:val="28"/>
           <w:szCs w:val="28"/>
         </w:rPr>
@@ -293,7 +302,7 @@
       </w:r>
       <w:r>
         <w:rPr>
-          <w:rFonts w:ascii="LM Roman Caps 10" w:hAnsi="LM Roman Caps 10"/>
+          <w:rFonts w:ascii="Times New Roman" w:hAnsi="Times New Roman" w:cs="Times New Roman"/>
           <w:sz w:val="28"/>
           <w:szCs w:val="28"/>
         </w:rPr>
@@ -301,7 +310,7 @@
       </w:r>
       <w:r>
         <w:rPr>
-          <w:rFonts w:ascii="LM Roman Caps 10" w:hAnsi="LM Roman Caps 10"/>
+          <w:rFonts w:ascii="Times New Roman" w:hAnsi="Times New Roman" w:cs="Times New Roman"/>
           <w:sz w:val="28"/>
           <w:szCs w:val="28"/>
         </w:rPr>
@@ -309,7 +318,7 @@
       </w:r>
       <w:r>
         <w:rPr>
-          <w:rFonts w:ascii="LM Roman Caps 10" w:hAnsi="LM Roman Caps 10"/>
+          <w:rFonts w:ascii="Times New Roman" w:hAnsi="Times New Roman" w:cs="Times New Roman"/>
           <w:sz w:val="28"/>
           <w:szCs w:val="28"/>
         </w:rPr>
@@ -320,35 +329,19 @@
       <w:pPr>
         <w:pStyle w:val="Bezproreda"/>
         <w:rPr>
-          <w:rFonts w:ascii="LM Roman Caps 10" w:hAnsi="LM Roman Caps 10"/>
+          <w:rFonts w:ascii="Times New Roman" w:hAnsi="Times New Roman" w:cs="Times New Roman"/>
           <w:sz w:val="28"/>
           <w:szCs w:val="28"/>
         </w:rPr>
       </w:pPr>
       <w:r>
         <w:rPr>
-          <w:rFonts w:ascii="LM Roman Caps 10" w:hAnsi="LM Roman Caps 10"/>
+          <w:rFonts w:ascii="Times New Roman" w:hAnsi="Times New Roman" w:cs="Times New Roman"/>
           <w:sz w:val="28"/>
           <w:szCs w:val="28"/>
         </w:rPr>
         <w:lastRenderedPageBreak/>
-        <w:t>CILJ</w:t>
-      </w:r>
-      <w:r>
-        <w:rPr>
-          <w:rFonts w:ascii="LM Roman Caps 10" w:hAnsi="LM Roman Caps 10"/>
-          <w:sz w:val="28"/>
-          <w:szCs w:val="28"/>
-        </w:rPr>
-        <w:t xml:space="preserve"> VJEŽB</w:t>
-      </w:r>
-      <w:r>
-        <w:rPr>
-          <w:rFonts w:ascii="LM Roman Caps 10" w:hAnsi="LM Roman Caps 10"/>
-          <w:sz w:val="28"/>
-          <w:szCs w:val="28"/>
-        </w:rPr>
-        <w:t>E</w:t>
+        <w:t>CILJ VJEŽBE</w:t>
       </w:r>
     </w:p>
     <w:p>
@@ -367,14 +360,14 @@
       <w:pPr>
         <w:pStyle w:val="Bezproreda"/>
         <w:rPr>
-          <w:rFonts w:ascii="LM Roman Caps 10" w:hAnsi="LM Roman Caps 10"/>
+          <w:rFonts w:ascii="Times New Roman" w:hAnsi="Times New Roman" w:cs="Times New Roman"/>
           <w:sz w:val="28"/>
           <w:szCs w:val="28"/>
         </w:rPr>
       </w:pPr>
       <w:r>
         <w:rPr>
-          <w:rFonts w:ascii="LM Roman Caps 10" w:hAnsi="LM Roman Caps 10"/>
+          <w:rFonts w:ascii="Times New Roman" w:hAnsi="Times New Roman" w:cs="Times New Roman"/>
           <w:sz w:val="28"/>
           <w:szCs w:val="28"/>
         </w:rPr>
@@ -382,7 +375,7 @@
       </w:r>
       <w:r>
         <w:rPr>
-          <w:rFonts w:ascii="LM Roman Caps 10" w:hAnsi="LM Roman Caps 10"/>
+          <w:rFonts w:ascii="Times New Roman" w:hAnsi="Times New Roman" w:cs="Times New Roman"/>
           <w:sz w:val="28"/>
           <w:szCs w:val="28"/>
         </w:rPr>
@@ -390,7 +383,7 @@
       </w:r>
       <w:r>
         <w:rPr>
-          <w:rFonts w:ascii="LM Roman Caps 10" w:hAnsi="LM Roman Caps 10"/>
+          <w:rFonts w:ascii="Times New Roman" w:hAnsi="Times New Roman" w:cs="Times New Roman"/>
           <w:sz w:val="28"/>
           <w:szCs w:val="28"/>
         </w:rPr>
@@ -428,14 +421,14 @@
       <w:pPr>
         <w:pStyle w:val="Bezproreda"/>
         <w:rPr>
-          <w:rFonts w:ascii="LM Roman Caps 10" w:hAnsi="LM Roman Caps 10"/>
+          <w:rFonts w:ascii="Times New Roman" w:hAnsi="Times New Roman" w:cs="Times New Roman"/>
           <w:sz w:val="28"/>
           <w:szCs w:val="28"/>
         </w:rPr>
       </w:pPr>
       <w:r>
         <w:rPr>
-          <w:rFonts w:ascii="LM Roman Caps 10" w:hAnsi="LM Roman Caps 10"/>
+          <w:rFonts w:ascii="Times New Roman" w:hAnsi="Times New Roman" w:cs="Times New Roman"/>
           <w:sz w:val="28"/>
           <w:szCs w:val="28"/>
         </w:rPr>
@@ -6754,6 +6747,29 @@
 </file>
 
 <file path=customXml/item1.xml><?xml version="1.0" encoding="utf-8"?>
+<b:Sources xmlns:b="http://schemas.openxmlformats.org/officeDocument/2006/bibliography" xmlns="http://schemas.openxmlformats.org/officeDocument/2006/bibliography" SelectedStyle="\APASixthEditionOfficeOnline.xsl" StyleName="APA" Version="6"/>
+</file>
+
+<file path=customXml/item2.xml><?xml version="1.0" encoding="utf-8"?>
+<p:properties xmlns:p="http://schemas.microsoft.com/office/2006/metadata/properties" xmlns:xsi="http://www.w3.org/2001/XMLSchema-instance" xmlns:pc="http://schemas.microsoft.com/office/infopath/2007/PartnerControls">
+  <documentManagement>
+    <lcf76f155ced4ddcb4097134ff3c332f xmlns="021d4993-c039-4301-82e5-6109ec8fc427">
+      <Terms xmlns="http://schemas.microsoft.com/office/infopath/2007/PartnerControls"/>
+    </lcf76f155ced4ddcb4097134ff3c332f>
+  </documentManagement>
+</p:properties>
+</file>
+
+<file path=customXml/item3.xml><?xml version="1.0" encoding="utf-8"?>
+<?mso-contentType ?>
+<FormTemplates xmlns="http://schemas.microsoft.com/sharepoint/v3/contenttype/forms">
+  <Display>DocumentLibraryForm</Display>
+  <Edit>DocumentLibraryForm</Edit>
+  <New>DocumentLibraryForm</New>
+</FormTemplates>
+</file>
+
+<file path=customXml/item4.xml><?xml version="1.0" encoding="utf-8"?>
 <ct:contentTypeSchema xmlns:ct="http://schemas.microsoft.com/office/2006/metadata/contentType" xmlns:ma="http://schemas.microsoft.com/office/2006/metadata/properties/metaAttributes" ct:_="" ma:_="" ma:contentTypeName="Dokument" ma:contentTypeID="0x0101006DA504A83546C04186BEA995D446BDD7" ma:contentTypeVersion="11" ma:contentTypeDescription="Stvaranje novog dokumenta." ma:contentTypeScope="" ma:versionID="c59fcf01f05b49c29d4771b4f3d56e0d">
   <xsd:schema xmlns:xsd="http://www.w3.org/2001/XMLSchema" xmlns:xs="http://www.w3.org/2001/XMLSchema" xmlns:p="http://schemas.microsoft.com/office/2006/metadata/properties" xmlns:ns2="021d4993-c039-4301-82e5-6109ec8fc427" targetNamespace="http://schemas.microsoft.com/office/2006/metadata/properties" ma:root="true" ma:fieldsID="85b7ff60366fa4043d2d44e945be28dd" ns2:_="">
     <xsd:import namespace="021d4993-c039-4301-82e5-6109ec8fc427"/>
@@ -6937,30 +6953,33 @@
 </ct:contentTypeSchema>
 </file>
 
-<file path=customXml/item2.xml><?xml version="1.0" encoding="utf-8"?>
-<?mso-contentType ?>
-<FormTemplates xmlns="http://schemas.microsoft.com/sharepoint/v3/contenttype/forms">
-  <Display>DocumentLibraryForm</Display>
-  <Edit>DocumentLibraryForm</Edit>
-  <New>DocumentLibraryForm</New>
-</FormTemplates>
+<file path=customXml/itemProps1.xml><?xml version="1.0" encoding="utf-8"?>
+<ds:datastoreItem xmlns:ds="http://schemas.openxmlformats.org/officeDocument/2006/customXml" ds:itemID="{38BDB92B-97A0-4F31-868D-AD7B57E88EF5}">
+  <ds:schemaRefs>
+    <ds:schemaRef ds:uri="http://schemas.openxmlformats.org/officeDocument/2006/bibliography"/>
+  </ds:schemaRefs>
+</ds:datastoreItem>
 </file>
 
-<file path=customXml/item3.xml><?xml version="1.0" encoding="utf-8"?>
-<p:properties xmlns:p="http://schemas.microsoft.com/office/2006/metadata/properties" xmlns:xsi="http://www.w3.org/2001/XMLSchema-instance" xmlns:pc="http://schemas.microsoft.com/office/infopath/2007/PartnerControls">
-  <documentManagement>
-    <lcf76f155ced4ddcb4097134ff3c332f xmlns="021d4993-c039-4301-82e5-6109ec8fc427">
-      <Terms xmlns="http://schemas.microsoft.com/office/infopath/2007/PartnerControls"/>
-    </lcf76f155ced4ddcb4097134ff3c332f>
-  </documentManagement>
-</p:properties>
+<file path=customXml/itemProps2.xml><?xml version="1.0" encoding="utf-8"?>
+<ds:datastoreItem xmlns:ds="http://schemas.openxmlformats.org/officeDocument/2006/customXml" ds:itemID="{AB14CC42-55B1-4E36-9D4D-619C8D1199D7}">
+  <ds:schemaRefs>
+    <ds:schemaRef ds:uri="http://schemas.microsoft.com/office/2006/metadata/properties"/>
+    <ds:schemaRef ds:uri="http://schemas.microsoft.com/office/infopath/2007/PartnerControls"/>
+    <ds:schemaRef ds:uri="021d4993-c039-4301-82e5-6109ec8fc427"/>
+  </ds:schemaRefs>
+</ds:datastoreItem>
 </file>
 
-<file path=customXml/item4.xml><?xml version="1.0" encoding="utf-8"?>
-<b:Sources xmlns:b="http://schemas.openxmlformats.org/officeDocument/2006/bibliography" xmlns="http://schemas.openxmlformats.org/officeDocument/2006/bibliography" SelectedStyle="\APASixthEditionOfficeOnline.xsl" StyleName="APA" Version="6"/>
+<file path=customXml/itemProps3.xml><?xml version="1.0" encoding="utf-8"?>
+<ds:datastoreItem xmlns:ds="http://schemas.openxmlformats.org/officeDocument/2006/customXml" ds:itemID="{0F626752-351F-4771-BAD5-159A6BCA5A58}">
+  <ds:schemaRefs>
+    <ds:schemaRef ds:uri="http://schemas.microsoft.com/sharepoint/v3/contenttype/forms"/>
+  </ds:schemaRefs>
+</ds:datastoreItem>
 </file>
 
-<file path=customXml/itemProps1.xml><?xml version="1.0" encoding="utf-8"?>
+<file path=customXml/itemProps4.xml><?xml version="1.0" encoding="utf-8"?>
 <ds:datastoreItem xmlns:ds="http://schemas.openxmlformats.org/officeDocument/2006/customXml" ds:itemID="{3C804C7A-C000-401E-8397-34EEDFA1806A}">
   <ds:schemaRefs>
     <ds:schemaRef ds:uri="http://schemas.microsoft.com/office/2006/metadata/contentType"/>
@@ -6976,30 +6995,4 @@
     <ds:schemaRef ds:uri="http://schemas.microsoft.com/internal/obd"/>
   </ds:schemaRefs>
 </ds:datastoreItem>
-</file>
-
-<file path=customXml/itemProps2.xml><?xml version="1.0" encoding="utf-8"?>
-<ds:datastoreItem xmlns:ds="http://schemas.openxmlformats.org/officeDocument/2006/customXml" ds:itemID="{0F626752-351F-4771-BAD5-159A6BCA5A58}">
-  <ds:schemaRefs>
-    <ds:schemaRef ds:uri="http://schemas.microsoft.com/sharepoint/v3/contenttype/forms"/>
-  </ds:schemaRefs>
-</ds:datastoreItem>
-</file>
-
-<file path=customXml/itemProps3.xml><?xml version="1.0" encoding="utf-8"?>
-<ds:datastoreItem xmlns:ds="http://schemas.openxmlformats.org/officeDocument/2006/customXml" ds:itemID="{AB14CC42-55B1-4E36-9D4D-619C8D1199D7}">
-  <ds:schemaRefs>
-    <ds:schemaRef ds:uri="http://schemas.microsoft.com/office/2006/metadata/properties"/>
-    <ds:schemaRef ds:uri="http://schemas.microsoft.com/office/infopath/2007/PartnerControls"/>
-    <ds:schemaRef ds:uri="021d4993-c039-4301-82e5-6109ec8fc427"/>
-  </ds:schemaRefs>
-</ds:datastoreItem>
-</file>
-
-<file path=customXml/itemProps4.xml><?xml version="1.0" encoding="utf-8"?>
-<ds:datastoreItem xmlns:ds="http://schemas.openxmlformats.org/officeDocument/2006/customXml" ds:itemID="{38BDB92B-97A0-4F31-868D-AD7B57E88EF5}">
-  <ds:schemaRefs>
-    <ds:schemaRef ds:uri="http://schemas.openxmlformats.org/officeDocument/2006/bibliography"/>
-  </ds:schemaRefs>
-</ds:datastoreItem>
 </file>